--- a/daily_progress/Day 3(4al18cs032).docx
+++ b/daily_progress/Day 3(4al18cs032).docx
@@ -198,7 +198,7 @@
                 <w:sz w:val="24"/>
                 <w:szCs w:val="24"/>
               </w:rPr>
-              <w:t>Vi A sec</w:t>
+              <w:t>IV A sec</w:t>
             </w:r>
           </w:p>
         </w:tc>
@@ -627,19 +627,8 @@
                 <w:sz w:val="24"/>
                 <w:szCs w:val="24"/>
               </w:rPr>
-              <w:t xml:space="preserve">2 </w:t>
-            </w:r>
-            <w:proofErr w:type="spellStart"/>
-            <w:r>
-              <w:rPr>
-                <w:rFonts w:ascii="Times New Roman" w:hAnsi="Times New Roman" w:cs="Times New Roman"/>
-                <w:b/>
-                <w:sz w:val="24"/>
-                <w:szCs w:val="24"/>
-              </w:rPr>
-              <w:t>hr</w:t>
-            </w:r>
-            <w:proofErr w:type="spellEnd"/>
+              <w:t>2 hr</w:t>
+            </w:r>
           </w:p>
         </w:tc>
       </w:tr>
@@ -782,56 +771,7 @@
                 <w:sz w:val="24"/>
                 <w:lang w:val="en-IN" w:eastAsia="en-IN" w:bidi="hi-IN"/>
               </w:rPr>
-              <w:t xml:space="preserve"> </w:t>
-            </w:r>
-            <w:r>
-              <w:rPr>
-                <w:rFonts w:ascii="Times New Roman" w:hAnsi="Times New Roman" w:cs="Times New Roman"/>
-                <w:color w:val="24292E"/>
-                <w:sz w:val="24"/>
-                <w:lang w:val="en-IN" w:eastAsia="en-IN" w:bidi="hi-IN"/>
-              </w:rPr>
-              <w:t xml:space="preserve">Given an array </w:t>
-            </w:r>
-            <w:proofErr w:type="gramStart"/>
-            <w:r>
-              <w:rPr>
-                <w:rFonts w:ascii="Times New Roman" w:hAnsi="Times New Roman" w:cs="Times New Roman"/>
-                <w:color w:val="24292E"/>
-                <w:sz w:val="24"/>
-                <w:lang w:val="en-IN" w:eastAsia="en-IN" w:bidi="hi-IN"/>
-              </w:rPr>
-              <w:t>a[</w:t>
-            </w:r>
-            <w:proofErr w:type="gramEnd"/>
-            <w:r>
-              <w:rPr>
-                <w:rFonts w:ascii="Times New Roman" w:hAnsi="Times New Roman" w:cs="Times New Roman"/>
-                <w:color w:val="24292E"/>
-                <w:sz w:val="24"/>
-                <w:lang w:val="en-IN" w:eastAsia="en-IN" w:bidi="hi-IN"/>
-              </w:rPr>
-              <w:t xml:space="preserve">] of size n which contains elements from 0 to n-1, write a program </w:t>
-            </w:r>
-            <w:proofErr w:type="spellStart"/>
-            <w:r>
-              <w:rPr>
-                <w:rFonts w:ascii="Times New Roman" w:hAnsi="Times New Roman" w:cs="Times New Roman"/>
-                <w:color w:val="24292E"/>
-                <w:sz w:val="24"/>
-                <w:lang w:val="en-IN" w:eastAsia="en-IN" w:bidi="hi-IN"/>
-              </w:rPr>
-              <w:t>printDuplicates</w:t>
-            </w:r>
-            <w:proofErr w:type="spellEnd"/>
-            <w:r>
-              <w:rPr>
-                <w:rFonts w:ascii="Times New Roman" w:hAnsi="Times New Roman" w:cs="Times New Roman"/>
-                <w:color w:val="24292E"/>
-                <w:sz w:val="24"/>
-                <w:lang w:val="en-IN" w:eastAsia="en-IN" w:bidi="hi-IN"/>
-              </w:rPr>
-              <w:t xml:space="preserve"> which prints the duplicate elements of the given array. If no duplicate element is found print -1</w:t>
+              <w:t xml:space="preserve"> Given an array a[] of size n which contains elements from 0 to n-1, write a program printDuplicates which prints the duplicate elements of the given array. If no duplicate element is found print -1</w:t>
             </w:r>
           </w:p>
           <w:p>
@@ -1007,19 +947,8 @@
                 <w:sz w:val="24"/>
                 <w:szCs w:val="24"/>
               </w:rPr>
-              <w:t xml:space="preserve">Uploaded the report in </w:t>
-            </w:r>
-            <w:proofErr w:type="spellStart"/>
-            <w:r>
-              <w:rPr>
-                <w:rFonts w:ascii="Times New Roman" w:hAnsi="Times New Roman" w:cs="Times New Roman"/>
-                <w:b/>
-                <w:sz w:val="24"/>
-                <w:szCs w:val="24"/>
-              </w:rPr>
-              <w:t>Github</w:t>
-            </w:r>
-            <w:proofErr w:type="spellEnd"/>
+              <w:t>Uploaded the report in Github</w:t>
+            </w:r>
             <w:r>
               <w:rPr>
                 <w:rFonts w:ascii="Times New Roman" w:hAnsi="Times New Roman" w:cs="Times New Roman"/>
@@ -1100,7 +1029,6 @@
                 <w:szCs w:val="24"/>
               </w:rPr>
             </w:pPr>
-            <w:proofErr w:type="spellStart"/>
             <w:r>
               <w:rPr>
                 <w:rFonts w:ascii="Times New Roman" w:hAnsi="Times New Roman" w:cs="Times New Roman"/>
@@ -1110,7 +1038,6 @@
               </w:rPr>
               <w:t>Lockdown_coding</w:t>
             </w:r>
-            <w:proofErr w:type="spellEnd"/>
           </w:p>
         </w:tc>
       </w:tr>
@@ -1750,20 +1677,8 @@
           <w:szCs w:val="36"/>
           <w:shd w:val="clear" w:color="auto" w:fill="FFFFFF"/>
         </w:rPr>
-        <w:t xml:space="preserve">Pandas and Its </w:t>
-      </w:r>
-      <w:proofErr w:type="spellStart"/>
-      <w:r>
-        <w:rPr>
-          <w:rFonts w:ascii="Arial" w:hAnsi="Arial" w:cs="Arial"/>
-          <w:color w:val="000000"/>
-          <w:sz w:val="36"/>
-          <w:szCs w:val="36"/>
-          <w:shd w:val="clear" w:color="auto" w:fill="FFFFFF"/>
-        </w:rPr>
-        <w:t>Functions.ipynb</w:t>
-      </w:r>
-      <w:proofErr w:type="spellEnd"/>
+        <w:t>Pandas and Its Functions.ipynb</w:t>
+      </w:r>
     </w:p>
     <w:p>
       <w:pPr>
@@ -2450,47 +2365,7 @@
           <w:sz w:val="24"/>
           <w:lang w:val="en-IN" w:eastAsia="en-IN" w:bidi="hi-IN"/>
         </w:rPr>
-        <w:t xml:space="preserve">Given an array </w:t>
-      </w:r>
-      <w:proofErr w:type="gramStart"/>
-      <w:r>
-        <w:rPr>
-          <w:rFonts w:ascii="Times New Roman" w:hAnsi="Times New Roman" w:cs="Times New Roman"/>
-          <w:color w:val="24292E"/>
-          <w:sz w:val="24"/>
-          <w:lang w:val="en-IN" w:eastAsia="en-IN" w:bidi="hi-IN"/>
-        </w:rPr>
-        <w:t>a[</w:t>
-      </w:r>
-      <w:proofErr w:type="gramEnd"/>
-      <w:r>
-        <w:rPr>
-          <w:rFonts w:ascii="Times New Roman" w:hAnsi="Times New Roman" w:cs="Times New Roman"/>
-          <w:color w:val="24292E"/>
-          <w:sz w:val="24"/>
-          <w:lang w:val="en-IN" w:eastAsia="en-IN" w:bidi="hi-IN"/>
-        </w:rPr>
-        <w:t xml:space="preserve">] of size n which contains elements from 0 to n-1, write a program </w:t>
-      </w:r>
-      <w:proofErr w:type="spellStart"/>
-      <w:r>
-        <w:rPr>
-          <w:rFonts w:ascii="Times New Roman" w:hAnsi="Times New Roman" w:cs="Times New Roman"/>
-          <w:color w:val="24292E"/>
-          <w:sz w:val="24"/>
-          <w:lang w:val="en-IN" w:eastAsia="en-IN" w:bidi="hi-IN"/>
-        </w:rPr>
-        <w:t>printDuplicates</w:t>
-      </w:r>
-      <w:proofErr w:type="spellEnd"/>
-      <w:r>
-        <w:rPr>
-          <w:rFonts w:ascii="Times New Roman" w:hAnsi="Times New Roman" w:cs="Times New Roman"/>
-          <w:color w:val="24292E"/>
-          <w:sz w:val="24"/>
-          <w:lang w:val="en-IN" w:eastAsia="en-IN" w:bidi="hi-IN"/>
-        </w:rPr>
-        <w:t xml:space="preserve"> which prints the duplicate elements of the given array. If no duplicate element is found print -1.</w:t>
+        <w:t>Given an array a[] of size n which contains elements from 0 to n-1, write a program printDuplicates which prints the duplicate elements of the given array. If no duplicate element is found print -1.</w:t>
       </w:r>
     </w:p>
     <w:p>
@@ -2618,23 +2493,7 @@
           <w:szCs w:val="24"/>
         </w:rPr>
         <w:lastRenderedPageBreak/>
-        <w:t xml:space="preserve">Problem </w:t>
-      </w:r>
-      <w:r>
-        <w:rPr>
-          <w:rFonts w:ascii="Times New Roman" w:hAnsi="Times New Roman" w:cs="Times New Roman"/>
-          <w:sz w:val="24"/>
-          <w:szCs w:val="24"/>
-        </w:rPr>
-        <w:t>3</w:t>
-      </w:r>
-      <w:r>
-        <w:rPr>
-          <w:rFonts w:ascii="Times New Roman" w:hAnsi="Times New Roman" w:cs="Times New Roman"/>
-          <w:sz w:val="24"/>
-          <w:szCs w:val="24"/>
-        </w:rPr>
-        <w:t>: (using C language</w:t>
+        <w:t>Problem 3: (using C language</w:t>
       </w:r>
       <w:r>
         <w:rPr>
